--- a/ordenanzas/1857.docx
+++ b/ordenanzas/1857.docx
@@ -4,55 +4,63 @@
   <w:body>
     <w:p>
       <w:pPr>
-        <w:spacing w:after="200"/>
+        <w:keepNext/>
+        <w:spacing w:after="240"/>
         <w:jc w:val="right"/>
       </w:pPr>
       <w:r>
-        <w:t xml:space="preserve">YERBA BUENA, </w:t>
-      </w:r>
-      <w:r>
-        <w:t>29</w:t>
-      </w:r>
-      <w:r>
-        <w:t xml:space="preserve"> DE MARZO DE 2012</w:t>
-      </w:r>
-    </w:p>
-    <w:p>
-      <w:pPr>
-        <w:spacing w:after="200"/>
-        <w:jc w:val="both"/>
-        <w:rPr>
-          <w:szCs w:val="36"/>
-        </w:rPr>
-      </w:pPr>
-      <w:r>
-        <w:t xml:space="preserve">ORDENANZA Nº </w:t>
-      </w:r>
-      <w:r>
-        <w:rPr>
-          <w:szCs w:val="36"/>
-        </w:rPr>
-        <w:t>18</w:t>
-      </w:r>
-      <w:r>
-        <w:rPr>
-          <w:szCs w:val="36"/>
-        </w:rPr>
-        <w:t>57</w:t>
-      </w:r>
-    </w:p>
-    <w:p>
-      <w:pPr>
-        <w:spacing w:after="200"/>
-      </w:pPr>
-      <w:r>
-        <w:t>VISTO:</w:t>
+        <w:t>Yerba Buena, 29 de Marzo de 2012</w:t>
+      </w:r>
+    </w:p>
+    <w:p>
+      <w:pPr>
+        <w:keepNext/>
+        <w:spacing w:before="240" w:after="360"/>
+        <w:rPr>
+          <w:b/>
+        </w:rPr>
+      </w:pPr>
+      <w:r>
+        <w:rPr>
+          <w:b/>
+        </w:rPr>
+        <w:t>ORDENANZA Nº 1857</w:t>
+      </w:r>
+    </w:p>
+    <w:p>
+      <w:pPr>
+        <w:keepNext/>
+        <w:spacing w:before="240" w:after="120"/>
+        <w:rPr>
+          <w:b/>
+        </w:rPr>
+      </w:pPr>
+      <w:r>
+        <w:rPr>
+          <w:b/>
+        </w:rPr>
+        <w:t xml:space="preserve">VISTO: </w:t>
+      </w:r>
+    </w:p>
+    <w:p>
+      <w:pPr>
+        <w:keepNext/>
+        <w:spacing w:after="120"/>
+      </w:pPr>
+      <w:r>
+        <w:t xml:space="preserve"> </w:t>
       </w:r>
       <w:r>
         <w:t>La Resolución de la ASAMBLEA GENERAL</w:t>
       </w:r>
       <w:r>
-        <w:t xml:space="preserve"> DE LAS NACIONES UNIDAS Nº 62/139 de </w:t>
+        <w:t xml:space="preserve"> DE LAS NACIONES UNIDAS N</w:t>
+      </w:r>
+      <w:r>
+        <w:t xml:space="preserve">º </w:t>
+      </w:r>
+      <w:r>
+        <w:t xml:space="preserve">62/139 de </w:t>
       </w:r>
       <w:r>
         <w:t>D</w:t>
@@ -96,10 +104,29 @@
     </w:p>
     <w:p>
       <w:pPr>
-        <w:spacing w:after="200"/>
-      </w:pPr>
-      <w:r>
-        <w:t>CONSIDERANDO:Que</w:t>
+        <w:keepNext/>
+        <w:spacing w:before="240" w:after="120"/>
+        <w:rPr>
+          <w:b/>
+        </w:rPr>
+      </w:pPr>
+      <w:r>
+        <w:rPr>
+          <w:b/>
+        </w:rPr>
+        <w:t xml:space="preserve">CONSIDERANDO: </w:t>
+      </w:r>
+    </w:p>
+    <w:p>
+      <w:pPr>
+        <w:keepNext/>
+        <w:spacing w:after="120"/>
+      </w:pPr>
+      <w:r>
+        <w:t xml:space="preserve"> </w:t>
+      </w:r>
+      <w:r>
+        <w:t>Que</w:t>
       </w:r>
       <w:r>
         <w:t xml:space="preserve"> la ASAMBLEA GENERAL </w:t>
@@ -134,11 +161,11 @@
     </w:p>
     <w:p>
       <w:pPr>
+        <w:keepNext/>
         <w:tabs>
           <w:tab w:val="left" w:pos="720"/>
         </w:tabs>
-        <w:spacing w:after="200"/>
-        <w:jc w:val="both"/>
+        <w:spacing w:after="120"/>
       </w:pPr>
       <w:r>
         <w:tab/>
@@ -147,11 +174,11 @@
     </w:p>
     <w:p>
       <w:pPr>
+        <w:keepNext/>
         <w:tabs>
           <w:tab w:val="left" w:pos="720"/>
         </w:tabs>
-        <w:spacing w:after="200"/>
-        <w:jc w:val="center"/>
+        <w:spacing w:after="120"/>
       </w:pPr>
       <w:r>
         <w:t>EL CONCEJO DELIBERANTESANCIONA CON FUERZA DE</w:t>
@@ -165,14 +192,20 @@
     </w:p>
     <w:p>
       <w:pPr>
+        <w:keepNext/>
         <w:tabs>
           <w:tab w:val="left" w:pos="720"/>
         </w:tabs>
-        <w:spacing w:after="200"/>
-        <w:jc w:val="both"/>
-      </w:pPr>
-      <w:r>
-        <w:t>ARTICULO PRIMERO: ADHIER</w:t>
+        <w:spacing w:after="120"/>
+      </w:pPr>
+      <w:r>
+        <w:rPr>
+          <w:u w:val="single"/>
+        </w:rPr>
+        <w:t>ARTICULO PRIMERO:</w:t>
+      </w:r>
+      <w:r>
+        <w:t xml:space="preserve"> ADHIER</w:t>
       </w:r>
       <w:r>
         <w:t>E</w:t>
@@ -225,14 +258,20 @@
     </w:p>
     <w:p>
       <w:pPr>
+        <w:keepNext/>
         <w:tabs>
           <w:tab w:val="left" w:pos="720"/>
         </w:tabs>
-        <w:spacing w:after="200"/>
-        <w:jc w:val="both"/>
-      </w:pPr>
-      <w:r>
-        <w:t xml:space="preserve">ARTICULO SEGUNDO: </w:t>
+        <w:spacing w:after="120"/>
+      </w:pPr>
+      <w:r>
+        <w:rPr>
+          <w:u w:val="single"/>
+        </w:rPr>
+        <w:t>ARTICULO SEGUNDO:</w:t>
+      </w:r>
+      <w:r>
+        <w:t xml:space="preserve"> </w:t>
       </w:r>
       <w:r>
         <w:t>COMUNÍQUESE, REGÍSTRESE Y ARCHÍVESE.</w:t>
@@ -240,11 +279,11 @@
     </w:p>
     <w:p>
       <w:pPr>
-        <w:tabs>
-          <w:tab w:val="left" w:pos="1080"/>
-        </w:tabs>
-        <w:spacing w:after="200"/>
-        <w:jc w:val="center"/>
+        <w:keepNext/>
+        <w:tabs>
+          <w:tab w:val="left" w:pos="1080"/>
+        </w:tabs>
+        <w:spacing w:after="120"/>
         <w:rPr>
           <w:szCs w:val="32"/>
         </w:rPr>
@@ -272,11 +311,11 @@
     </w:p>
     <w:p>
       <w:pPr>
-        <w:tabs>
-          <w:tab w:val="left" w:pos="1080"/>
-        </w:tabs>
-        <w:spacing w:after="200"/>
-        <w:jc w:val="both"/>
+        <w:keepNext/>
+        <w:tabs>
+          <w:tab w:val="left" w:pos="1080"/>
+        </w:tabs>
+        <w:spacing w:after="120"/>
         <w:rPr>
           <w:szCs w:val="32"/>
         </w:rPr>
@@ -296,11 +335,11 @@
     </w:p>
     <w:p>
       <w:pPr>
-        <w:tabs>
-          <w:tab w:val="left" w:pos="1080"/>
-        </w:tabs>
-        <w:spacing w:after="200"/>
-        <w:jc w:val="both"/>
+        <w:keepNext/>
+        <w:tabs>
+          <w:tab w:val="left" w:pos="1080"/>
+        </w:tabs>
+        <w:spacing w:after="120"/>
       </w:pPr>
       <w:r>
         <w:rPr>
@@ -315,7 +354,7 @@
         <w:tab/>
       </w:r>
       <w:r>
-        <w:t xml:space="preserve">                    (</w:t>
+        <w:t xml:space="preserve"> (</w:t>
       </w:r>
       <w:r>
         <w:t xml:space="preserve">sobre la base del informe de </w:t>
@@ -327,7 +366,7 @@
         <w:t xml:space="preserve">Tercera Comisión </w:t>
       </w:r>
       <w:r>
-        <w:t xml:space="preserve">                    (</w:t>
+        <w:t xml:space="preserve"> (</w:t>
       </w:r>
       <w:r>
         <w:t>A/6</w:t>
@@ -344,11 +383,11 @@
     </w:p>
     <w:p>
       <w:pPr>
-        <w:tabs>
-          <w:tab w:val="left" w:pos="1080"/>
-        </w:tabs>
-        <w:spacing w:after="200"/>
-        <w:jc w:val="both"/>
+        <w:keepNext/>
+        <w:tabs>
+          <w:tab w:val="left" w:pos="1080"/>
+        </w:tabs>
+        <w:spacing w:after="120"/>
         <w:rPr>
           <w:szCs w:val="32"/>
         </w:rPr>
@@ -377,11 +416,11 @@
     </w:p>
     <w:p>
       <w:pPr>
-        <w:tabs>
-          <w:tab w:val="left" w:pos="1080"/>
-        </w:tabs>
-        <w:spacing w:after="200"/>
-        <w:jc w:val="both"/>
+        <w:keepNext/>
+        <w:tabs>
+          <w:tab w:val="left" w:pos="1080"/>
+        </w:tabs>
+        <w:spacing w:after="120"/>
       </w:pPr>
       <w:r>
         <w:tab/>
@@ -390,11 +429,11 @@
     </w:p>
     <w:p>
       <w:pPr>
-        <w:tabs>
-          <w:tab w:val="left" w:pos="1080"/>
-        </w:tabs>
-        <w:spacing w:after="200"/>
-        <w:jc w:val="both"/>
+        <w:keepNext/>
+        <w:tabs>
+          <w:tab w:val="left" w:pos="1080"/>
+        </w:tabs>
+        <w:spacing w:after="120"/>
       </w:pPr>
       <w:r>
         <w:tab/>
@@ -403,11 +442,11 @@
     </w:p>
     <w:p>
       <w:pPr>
-        <w:tabs>
-          <w:tab w:val="left" w:pos="1080"/>
-        </w:tabs>
-        <w:spacing w:after="200"/>
-        <w:jc w:val="both"/>
+        <w:keepNext/>
+        <w:tabs>
+          <w:tab w:val="left" w:pos="1080"/>
+        </w:tabs>
+        <w:spacing w:after="120"/>
       </w:pPr>
       <w:r>
         <w:tab/>
@@ -416,11 +455,11 @@
     </w:p>
     <w:p>
       <w:pPr>
-        <w:tabs>
-          <w:tab w:val="left" w:pos="1080"/>
-        </w:tabs>
-        <w:spacing w:after="200"/>
-        <w:jc w:val="both"/>
+        <w:keepNext/>
+        <w:tabs>
+          <w:tab w:val="left" w:pos="1080"/>
+        </w:tabs>
+        <w:spacing w:after="120"/>
       </w:pPr>
       <w:r>
         <w:tab/>
@@ -429,11 +468,11 @@
     </w:p>
     <w:p>
       <w:pPr>
-        <w:tabs>
-          <w:tab w:val="left" w:pos="1080"/>
-        </w:tabs>
-        <w:spacing w:after="200"/>
-        <w:jc w:val="both"/>
+        <w:keepNext/>
+        <w:tabs>
+          <w:tab w:val="left" w:pos="1080"/>
+        </w:tabs>
+        <w:spacing w:after="120"/>
       </w:pPr>
       <w:r>
         <w:tab/>
@@ -442,11 +481,11 @@
     </w:p>
     <w:p>
       <w:pPr>
-        <w:tabs>
-          <w:tab w:val="left" w:pos="1080"/>
-        </w:tabs>
-        <w:spacing w:after="200"/>
-        <w:jc w:val="both"/>
+        <w:keepNext/>
+        <w:tabs>
+          <w:tab w:val="left" w:pos="1080"/>
+        </w:tabs>
+        <w:spacing w:after="120"/>
       </w:pPr>
       <w:r>
         <w:tab/>
@@ -455,11 +494,11 @@
     </w:p>
     <w:p>
       <w:pPr>
-        <w:tabs>
-          <w:tab w:val="left" w:pos="1080"/>
-        </w:tabs>
-        <w:spacing w:after="200"/>
-        <w:jc w:val="both"/>
+        <w:keepNext/>
+        <w:tabs>
+          <w:tab w:val="left" w:pos="1080"/>
+        </w:tabs>
+        <w:spacing w:after="120"/>
       </w:pPr>
       <w:r>
         <w:tab/>
@@ -468,6 +507,7 @@
     </w:p>
     <w:p>
       <w:pPr>
+        <w:keepNext/>
         <w:numPr>
           <w:ilvl w:val="0"/>
           <w:numId w:val="1"/>
@@ -475,9 +515,8 @@
         <w:tabs>
           <w:tab w:val="left" w:pos="1080"/>
         </w:tabs>
-        <w:spacing w:after="200"/>
+        <w:spacing w:after="120"/>
         <w:ind w:left="0" w:firstLine="0"/>
-        <w:jc w:val="both"/>
       </w:pPr>
       <w:r>
         <w:t xml:space="preserve">Decide designar el </w:t>
@@ -509,6 +548,7 @@
     </w:p>
     <w:p>
       <w:pPr>
+        <w:keepNext/>
         <w:numPr>
           <w:ilvl w:val="0"/>
           <w:numId w:val="1"/>
@@ -516,9 +556,8 @@
         <w:tabs>
           <w:tab w:val="left" w:pos="1080"/>
         </w:tabs>
-        <w:spacing w:after="200"/>
+        <w:spacing w:after="120"/>
         <w:ind w:left="0" w:firstLine="0"/>
-        <w:jc w:val="both"/>
       </w:pPr>
       <w:r>
         <w:t>Invita a todos los Estados Miembros, las organizaciones competentes del sistema de las Naciones Unidas y otras organizaciones internacionales, así como a la sociedad civil, incluidas las organizaciones no gubernamentales y el sector privado a que observen debidamente el Día Mundial de</w:t>
@@ -538,6 +577,7 @@
     </w:p>
     <w:p>
       <w:pPr>
+        <w:keepNext/>
         <w:numPr>
           <w:ilvl w:val="0"/>
           <w:numId w:val="1"/>
@@ -545,12 +585,10 @@
         <w:tabs>
           <w:tab w:val="left" w:pos="1080"/>
         </w:tabs>
-        <w:spacing w:after="200"/>
+        <w:spacing w:after="120"/>
         <w:ind w:left="0" w:firstLine="0"/>
-        <w:jc w:val="both"/>
-      </w:pPr>
-      <w:r>
-        <w:lastRenderedPageBreak/>
+      </w:pPr>
+      <w:r>
         <w:t xml:space="preserve">Alienta a los Estados Miembros a que adopten medidas para </w:t>
       </w:r>
       <w:r>
@@ -571,6 +609,7 @@
     </w:p>
     <w:p>
       <w:pPr>
+        <w:keepNext/>
         <w:numPr>
           <w:ilvl w:val="0"/>
           <w:numId w:val="1"/>
@@ -578,9 +617,8 @@
         <w:tabs>
           <w:tab w:val="left" w:pos="1080"/>
         </w:tabs>
-        <w:spacing w:after="200"/>
+        <w:spacing w:after="120"/>
         <w:ind w:left="0" w:firstLine="0"/>
-        <w:jc w:val="both"/>
       </w:pPr>
       <w:r>
         <w:t>Pide</w:t>
@@ -603,13 +641,14 @@
     </w:p>
     <w:p>
       <w:pPr>
-        <w:tabs>
-          <w:tab w:val="left" w:pos="1080"/>
-        </w:tabs>
-        <w:spacing w:after="200"/>
-        <w:jc w:val="both"/>
-      </w:pPr>
-      <w:r>
+        <w:keepNext/>
+        <w:tabs>
+          <w:tab w:val="left" w:pos="1080"/>
+        </w:tabs>
+        <w:spacing w:after="120"/>
+      </w:pPr>
+      <w:r>
+        <w:lastRenderedPageBreak/>
         <w:tab/>
       </w:r>
       <w:r>
@@ -643,16 +682,19 @@
         <w:t>76</w:t>
       </w:r>
       <w:r>
-        <w:t>º sesión plenaria</w:t>
-      </w:r>
-    </w:p>
-    <w:p>
-      <w:pPr>
-        <w:tabs>
-          <w:tab w:val="left" w:pos="1080"/>
-        </w:tabs>
-        <w:spacing w:after="200"/>
-        <w:jc w:val="both"/>
+        <w:t xml:space="preserve">º </w:t>
+      </w:r>
+      <w:r>
+        <w:t>sesión plenaria</w:t>
+      </w:r>
+    </w:p>
+    <w:p>
+      <w:pPr>
+        <w:keepNext/>
+        <w:tabs>
+          <w:tab w:val="left" w:pos="1080"/>
+        </w:tabs>
+        <w:spacing w:after="120"/>
       </w:pPr>
       <w:r>
         <w:tab/>
@@ -695,13 +737,68 @@
       <w:bookmarkEnd w:id="0"/>
     </w:p>
     <w:sectPr>
+      <w:footerReference w:type="default" r:id="rId7"/>
       <w:pgSz w:w="11906" w:h="16838" w:code="5"/>
       <w:pgMar w:top="1417" w:right="1701" w:bottom="1417" w:left="1701" w:header="709" w:footer="709" w:gutter="0"/>
+      <w:pgNumType w:start="2601"/>
       <w:cols w:space="708"/>
       <w:docGrid w:linePitch="360"/>
     </w:sectPr>
   </w:body>
 </w:document>
+</file>
+
+<file path=word/endnotes.xml><?xml version="1.0" encoding="utf-8"?>
+<w:endnotes xmlns:ve="http://schemas.openxmlformats.org/markup-compatibility/2006" xmlns:o="urn:schemas-microsoft-com:office:office" xmlns:r="http://schemas.openxmlformats.org/officeDocument/2006/relationships" xmlns:m="http://schemas.openxmlformats.org/officeDocument/2006/math" xmlns:v="urn:schemas-microsoft-com:vml" xmlns:wp="http://schemas.openxmlformats.org/drawingml/2006/wordprocessingDrawing" xmlns:w10="urn:schemas-microsoft-com:office:word" xmlns:w="http://schemas.openxmlformats.org/wordprocessingml/2006/main" xmlns:wne="http://schemas.microsoft.com/office/word/2006/wordml">
+  <w:endnote w:type="separator" w:id="-1">
+    <w:p>
+      <w:r>
+        <w:separator/>
+      </w:r>
+    </w:p>
+  </w:endnote>
+  <w:endnote w:type="continuationSeparator" w:id="0">
+    <w:p>
+      <w:r>
+        <w:continuationSeparator/>
+      </w:r>
+    </w:p>
+  </w:endnote>
+</w:endnotes>
+</file>
+
+<file path=word/footer1.xml><?xml version="1.0" encoding="utf-8"?>
+<w:ftr xmlns:ve="http://schemas.openxmlformats.org/markup-compatibility/2006" xmlns:o="urn:schemas-microsoft-com:office:office" xmlns:r="http://schemas.openxmlformats.org/officeDocument/2006/relationships" xmlns:m="http://schemas.openxmlformats.org/officeDocument/2006/math" xmlns:v="urn:schemas-microsoft-com:vml" xmlns:wp="http://schemas.openxmlformats.org/drawingml/2006/wordprocessingDrawing" xmlns:w10="urn:schemas-microsoft-com:office:word" xmlns:w="http://schemas.openxmlformats.org/wordprocessingml/2006/main" xmlns:wne="http://schemas.microsoft.com/office/word/2006/wordml">
+  <w:p>
+    <w:pPr>
+      <w:pStyle w:val="Piedepgina"/>
+      <w:rPr>
+        <w:rFonts w:ascii="Book Antiqua" w:hAnsi="Book Antiqua"/>
+        <w:color w:val="808080" w:themeColor="background1" w:themeShade="80"/>
+        <w:sz w:val="20"/>
+      </w:rPr>
+    </w:pPr>
+  </w:p>
+</w:ftr>
+</file>
+
+<file path=word/footnotes.xml><?xml version="1.0" encoding="utf-8"?>
+<w:footnotes xmlns:ve="http://schemas.openxmlformats.org/markup-compatibility/2006" xmlns:o="urn:schemas-microsoft-com:office:office" xmlns:r="http://schemas.openxmlformats.org/officeDocument/2006/relationships" xmlns:m="http://schemas.openxmlformats.org/officeDocument/2006/math" xmlns:v="urn:schemas-microsoft-com:vml" xmlns:wp="http://schemas.openxmlformats.org/drawingml/2006/wordprocessingDrawing" xmlns:w10="urn:schemas-microsoft-com:office:word" xmlns:w="http://schemas.openxmlformats.org/wordprocessingml/2006/main" xmlns:wne="http://schemas.microsoft.com/office/word/2006/wordml">
+  <w:footnote w:type="separator" w:id="-1">
+    <w:p>
+      <w:r>
+        <w:separator/>
+      </w:r>
+    </w:p>
+  </w:footnote>
+  <w:footnote w:type="continuationSeparator" w:id="0">
+    <w:p>
+      <w:r>
+        <w:continuationSeparator/>
+      </w:r>
+    </w:p>
+  </w:footnote>
+</w:footnotes>
 </file>
 
 <file path=word/numbering.xml><?xml version="1.0" encoding="utf-8"?>
@@ -1036,6 +1133,56 @@
     <w:uiPriority w:val="99"/>
     <w:semiHidden/>
     <w:unhideWhenUsed/>
+  </w:style>
+  <w:style w:type="paragraph" w:styleId="Encabezado">
+    <w:name w:val="header"/>
+    <w:basedOn w:val="Normal"/>
+    <w:link w:val="EncabezadoCar"/>
+    <w:semiHidden/>
+    <w:unhideWhenUsed/>
+    <w:rsid w:val="00D77879"/>
+    <w:pPr>
+      <w:tabs>
+        <w:tab w:val="center" w:pos="4419"/>
+        <w:tab w:val="right" w:pos="8838"/>
+      </w:tabs>
+    </w:pPr>
+  </w:style>
+  <w:style w:type="character" w:customStyle="1" w:styleId="EncabezadoCar">
+    <w:name w:val="Encabezado Car"/>
+    <w:basedOn w:val="Fuentedeprrafopredeter"/>
+    <w:link w:val="Encabezado"/>
+    <w:semiHidden/>
+    <w:rsid w:val="00D77879"/>
+    <w:rPr>
+      <w:sz w:val="24"/>
+      <w:szCs w:val="24"/>
+    </w:rPr>
+  </w:style>
+  <w:style w:type="paragraph" w:styleId="Piedepgina">
+    <w:name w:val="footer"/>
+    <w:basedOn w:val="Normal"/>
+    <w:link w:val="PiedepginaCar"/>
+    <w:semiHidden/>
+    <w:unhideWhenUsed/>
+    <w:rsid w:val="00D77879"/>
+    <w:pPr>
+      <w:tabs>
+        <w:tab w:val="center" w:pos="4419"/>
+        <w:tab w:val="right" w:pos="8838"/>
+      </w:tabs>
+    </w:pPr>
+  </w:style>
+  <w:style w:type="character" w:customStyle="1" w:styleId="PiedepginaCar">
+    <w:name w:val="Pie de página Car"/>
+    <w:basedOn w:val="Fuentedeprrafopredeter"/>
+    <w:link w:val="Piedepgina"/>
+    <w:semiHidden/>
+    <w:rsid w:val="00D77879"/>
+    <w:rPr>
+      <w:sz w:val="24"/>
+      <w:szCs w:val="24"/>
+    </w:rPr>
   </w:style>
 </w:styles>
 </file>
